--- a/word/DacTaUserCase.docx
+++ b/word/DacTaUserCase.docx
@@ -22,21 +22,40 @@
         <w:t>Đặc tả Use Case: Hệ thống Đánh Giá</w:t>
       </w:r>
     </w:p>
+    <w:p>
+      <w:pPr>
+        <w:pStyle w:val="ListParagraph"/>
+        <w:numPr>
+          <w:ilvl w:val="0"/>
+          <w:numId w:val="4"/>
+        </w:numPr>
+      </w:pPr>
+      <w:r>
+        <w:rPr>
+          <w:b/>
+          <w:bCs/>
+        </w:rPr>
+        <w:t>Hướng dẫn viên</w:t>
+      </w:r>
+    </w:p>
     <w:tbl>
       <w:tblPr>
         <w:tblStyle w:val="TableGrid"/>
-        <w:tblpPr w:leftFromText="180" w:rightFromText="180" w:vertAnchor="page" w:horzAnchor="margin" w:tblpY="2251"/>
-        <w:tblW w:w="0" w:type="auto"/>
+        <w:tblpPr w:leftFromText="180" w:rightFromText="180" w:vertAnchor="page" w:horzAnchor="margin" w:tblpY="2641"/>
+        <w:tblW w:w="9556" w:type="dxa"/>
         <w:tblLook w:val="04A0" w:firstRow="1" w:lastRow="0" w:firstColumn="1" w:lastColumn="0" w:noHBand="0" w:noVBand="1"/>
       </w:tblPr>
       <w:tblGrid>
-        <w:gridCol w:w="4531"/>
-        <w:gridCol w:w="4531"/>
+        <w:gridCol w:w="4778"/>
+        <w:gridCol w:w="4778"/>
       </w:tblGrid>
       <w:tr>
-        <w:tc>
-          <w:tcPr>
-            <w:tcW w:w="4531" w:type="dxa"/>
+        <w:trPr>
+          <w:trHeight w:val="1144"/>
+        </w:trPr>
+        <w:tc>
+          <w:tcPr>
+            <w:tcW w:w="4778" w:type="dxa"/>
           </w:tcPr>
           <w:p>
             <w:pPr>
@@ -55,7 +74,7 @@
         </w:tc>
         <w:tc>
           <w:tcPr>
-            <w:tcW w:w="4531" w:type="dxa"/>
+            <w:tcW w:w="4778" w:type="dxa"/>
           </w:tcPr>
           <w:p>
             <w:pPr>
@@ -74,9 +93,12 @@
         </w:tc>
       </w:tr>
       <w:tr>
-        <w:tc>
-          <w:tcPr>
-            <w:tcW w:w="4531" w:type="dxa"/>
+        <w:trPr>
+          <w:trHeight w:val="2328"/>
+        </w:trPr>
+        <w:tc>
+          <w:tcPr>
+            <w:tcW w:w="4778" w:type="dxa"/>
           </w:tcPr>
           <w:p>
             <w:pPr>
@@ -96,7 +118,7 @@
         </w:tc>
         <w:tc>
           <w:tcPr>
-            <w:tcW w:w="4531" w:type="dxa"/>
+            <w:tcW w:w="4778" w:type="dxa"/>
           </w:tcPr>
           <w:p>
             <w:pPr>
@@ -114,9 +136,12 @@
         </w:tc>
       </w:tr>
       <w:tr>
-        <w:tc>
-          <w:tcPr>
-            <w:tcW w:w="4531" w:type="dxa"/>
+        <w:trPr>
+          <w:trHeight w:val="562"/>
+        </w:trPr>
+        <w:tc>
+          <w:tcPr>
+            <w:tcW w:w="4778" w:type="dxa"/>
           </w:tcPr>
           <w:p>
             <w:pPr>
@@ -136,7 +161,7 @@
         </w:tc>
         <w:tc>
           <w:tcPr>
-            <w:tcW w:w="4531" w:type="dxa"/>
+            <w:tcW w:w="4778" w:type="dxa"/>
           </w:tcPr>
           <w:p>
             <w:pPr>
@@ -154,9 +179,12 @@
         </w:tc>
       </w:tr>
       <w:tr>
-        <w:tc>
-          <w:tcPr>
-            <w:tcW w:w="4531" w:type="dxa"/>
+        <w:trPr>
+          <w:trHeight w:val="1746"/>
+        </w:trPr>
+        <w:tc>
+          <w:tcPr>
+            <w:tcW w:w="4778" w:type="dxa"/>
           </w:tcPr>
           <w:p>
             <w:pPr>
@@ -176,27 +204,42 @@
         </w:tc>
         <w:tc>
           <w:tcPr>
-            <w:tcW w:w="4531" w:type="dxa"/>
-          </w:tcPr>
-          <w:p>
-            <w:pPr>
-              <w:rPr>
-                <w:szCs w:val="26"/>
-              </w:rPr>
-            </w:pPr>
-            <w:r>
-              <w:rPr>
-                <w:szCs w:val="26"/>
-              </w:rPr>
-              <w:t>Hướng dẫn viên đã từng làm việc với Nhà điều hành tour hoặc Nhà cung cấp dịch vụ.</w:t>
+            <w:tcW w:w="4778" w:type="dxa"/>
+          </w:tcPr>
+          <w:p>
+            <w:pPr>
+              <w:rPr>
+                <w:szCs w:val="26"/>
+              </w:rPr>
+            </w:pPr>
+            <w:r>
+              <w:rPr>
+                <w:szCs w:val="26"/>
+              </w:rPr>
+              <w:t xml:space="preserve">Hướng dẫn viên </w:t>
+            </w:r>
+            <w:r>
+              <w:rPr>
+                <w:szCs w:val="26"/>
+              </w:rPr>
+              <w:t>vừa</w:t>
+            </w:r>
+            <w:r>
+              <w:rPr>
+                <w:szCs w:val="26"/>
+              </w:rPr>
+              <w:t xml:space="preserve"> làm việc với Nhà điều hành tour hoặc Nhà cung cấp dịch vụ.</w:t>
             </w:r>
           </w:p>
         </w:tc>
       </w:tr>
       <w:tr>
-        <w:tc>
-          <w:tcPr>
-            <w:tcW w:w="4531" w:type="dxa"/>
+        <w:trPr>
+          <w:trHeight w:val="2309"/>
+        </w:trPr>
+        <w:tc>
+          <w:tcPr>
+            <w:tcW w:w="4778" w:type="dxa"/>
           </w:tcPr>
           <w:p>
             <w:pPr>
@@ -216,7 +259,7 @@
         </w:tc>
         <w:tc>
           <w:tcPr>
-            <w:tcW w:w="4531" w:type="dxa"/>
+            <w:tcW w:w="4778" w:type="dxa"/>
           </w:tcPr>
           <w:p>
             <w:pPr>
@@ -234,7 +277,7 @@
               <w:rPr>
                 <w:szCs w:val="26"/>
               </w:rPr>
-              <w:t>Hướng dẫn viên chọn Nhà điều hành tour hoặc Nhà cung cấp dịch vụ để đánh giá.</w:t>
+              <w:t>Click hoàn thành Tour</w:t>
             </w:r>
           </w:p>
           <w:p>
@@ -253,15 +296,56 @@
               <w:rPr>
                 <w:szCs w:val="26"/>
               </w:rPr>
+              <w:t>Hiện thị form đánh giá =&gt; HDV điền form đánh giá cho NĐH, NCCDV</w:t>
+            </w:r>
+          </w:p>
+          <w:p>
+            <w:pPr>
+              <w:pStyle w:val="ListParagraph"/>
+              <w:numPr>
+                <w:ilvl w:val="0"/>
+                <w:numId w:val="1"/>
+              </w:numPr>
+              <w:spacing w:line="240" w:lineRule="auto"/>
+              <w:rPr>
+                <w:szCs w:val="26"/>
+              </w:rPr>
+            </w:pPr>
+            <w:r>
+              <w:rPr>
+                <w:szCs w:val="26"/>
+              </w:rPr>
               <w:t>Hướng dẫn viên đánh giá các yếu tố như chuyên môn, thái độ, và hiệu suất của đối tác.</w:t>
+            </w:r>
+          </w:p>
+          <w:p>
+            <w:pPr>
+              <w:pStyle w:val="ListParagraph"/>
+              <w:numPr>
+                <w:ilvl w:val="0"/>
+                <w:numId w:val="1"/>
+              </w:numPr>
+              <w:spacing w:line="240" w:lineRule="auto"/>
+              <w:rPr>
+                <w:szCs w:val="26"/>
+              </w:rPr>
+            </w:pPr>
+            <w:r>
+              <w:rPr>
+                <w:szCs w:val="26"/>
+              </w:rPr>
+              <w:t>Gửi form đánh giá</w:t>
             </w:r>
           </w:p>
         </w:tc>
       </w:tr>
       <w:tr>
-        <w:tc>
-          <w:tcPr>
-            <w:tcW w:w="4531" w:type="dxa"/>
+        <w:trPr>
+          <w:trHeight w:val="1144"/>
+        </w:trPr>
+        <w:tc>
+          <w:tcPr>
+            <w:tcW w:w="4778" w:type="dxa"/>
           </w:tcPr>
           <w:p>
             <w:pPr>
@@ -281,7 +365,7 @@
         </w:tc>
         <w:tc>
           <w:tcPr>
-            <w:tcW w:w="4531" w:type="dxa"/>
+            <w:tcW w:w="4778" w:type="dxa"/>
           </w:tcPr>
           <w:p>
             <w:pPr>
@@ -293,9 +377,12 @@
         </w:tc>
       </w:tr>
       <w:tr>
-        <w:tc>
-          <w:tcPr>
-            <w:tcW w:w="4531" w:type="dxa"/>
+        <w:trPr>
+          <w:trHeight w:val="1727"/>
+        </w:trPr>
+        <w:tc>
+          <w:tcPr>
+            <w:tcW w:w="4778" w:type="dxa"/>
           </w:tcPr>
           <w:p>
             <w:pPr>
@@ -315,7 +402,7 @@
         </w:tc>
         <w:tc>
           <w:tcPr>
-            <w:tcW w:w="4531" w:type="dxa"/>
+            <w:tcW w:w="4778" w:type="dxa"/>
           </w:tcPr>
           <w:p>
             <w:pPr>
@@ -328,11 +415,34 @@
                 <w:szCs w:val="26"/>
               </w:rPr>
               <w:t>Đánh giá được ghi lại và hiển thị trong hồ sơ của Nhà điều hành tour hoặc Nhà cung cấp dịch vụ.</w:t>
+            </w:r>
+            <w:r>
+              <w:rPr>
+                <w:szCs w:val="26"/>
+              </w:rPr>
+              <w:t xml:space="preserve"> Hiển thị trên bảng xếp hạng</w:t>
             </w:r>
           </w:p>
         </w:tc>
       </w:tr>
     </w:tbl>
+    <w:p>
+      <w:pPr>
+        <w:rPr>
+          <w:b/>
+          <w:bCs/>
+        </w:rPr>
+      </w:pPr>
+    </w:p>
+    <w:p>
+      <w:r>
+        <w:rPr>
+          <w:b/>
+          <w:bCs/>
+        </w:rPr>
+        <w:br w:type="page"/>
+      </w:r>
+    </w:p>
     <w:p>
       <w:pPr>
         <w:pStyle w:val="ListParagraph"/>
@@ -350,62 +460,28 @@
           <w:b/>
           <w:bCs/>
         </w:rPr>
-        <w:t>Hướng dẫn viên</w:t>
-      </w:r>
-    </w:p>
-    <w:p/>
-    <w:p/>
-    <w:p/>
-    <w:p/>
-    <w:p/>
-    <w:p/>
-    <w:p/>
-    <w:p/>
-    <w:p>
-      <w:pPr>
-        <w:pStyle w:val="ListParagraph"/>
-        <w:numPr>
-          <w:ilvl w:val="0"/>
-          <w:numId w:val="4"/>
-        </w:numPr>
-        <w:rPr>
-          <w:b/>
-          <w:bCs/>
-        </w:rPr>
-      </w:pPr>
-      <w:r>
-        <w:rPr>
-          <w:b/>
-          <w:bCs/>
-        </w:rPr>
         <w:lastRenderedPageBreak/>
         <w:t>Khách du lịch</w:t>
       </w:r>
     </w:p>
-    <w:p/>
-    <w:p/>
-    <w:p/>
-    <w:p/>
-    <w:p/>
-    <w:p/>
-    <w:p/>
-    <w:p/>
-    <w:p/>
     <w:tbl>
       <w:tblPr>
         <w:tblStyle w:val="TableGrid"/>
         <w:tblpPr w:leftFromText="180" w:rightFromText="180" w:vertAnchor="page" w:horzAnchor="margin" w:tblpY="2011"/>
-        <w:tblW w:w="0" w:type="auto"/>
+        <w:tblW w:w="9836" w:type="dxa"/>
         <w:tblLook w:val="04A0" w:firstRow="1" w:lastRow="0" w:firstColumn="1" w:lastColumn="0" w:noHBand="0" w:noVBand="1"/>
       </w:tblPr>
       <w:tblGrid>
-        <w:gridCol w:w="4531"/>
-        <w:gridCol w:w="4531"/>
+        <w:gridCol w:w="4918"/>
+        <w:gridCol w:w="4918"/>
       </w:tblGrid>
       <w:tr>
-        <w:tc>
-          <w:tcPr>
-            <w:tcW w:w="4531" w:type="dxa"/>
+        <w:trPr>
+          <w:trHeight w:val="1190"/>
+        </w:trPr>
+        <w:tc>
+          <w:tcPr>
+            <w:tcW w:w="4918" w:type="dxa"/>
           </w:tcPr>
           <w:p>
             <w:pPr>
@@ -424,7 +500,7 @@
         </w:tc>
         <w:tc>
           <w:tcPr>
-            <w:tcW w:w="4531" w:type="dxa"/>
+            <w:tcW w:w="4918" w:type="dxa"/>
           </w:tcPr>
           <w:p>
             <w:pPr>
@@ -443,9 +519,12 @@
         </w:tc>
       </w:tr>
       <w:tr>
-        <w:tc>
-          <w:tcPr>
-            <w:tcW w:w="4531" w:type="dxa"/>
+        <w:trPr>
+          <w:trHeight w:val="2364"/>
+        </w:trPr>
+        <w:tc>
+          <w:tcPr>
+            <w:tcW w:w="4918" w:type="dxa"/>
           </w:tcPr>
           <w:p>
             <w:pPr>
@@ -465,7 +544,7 @@
         </w:tc>
         <w:tc>
           <w:tcPr>
-            <w:tcW w:w="4531" w:type="dxa"/>
+            <w:tcW w:w="4918" w:type="dxa"/>
           </w:tcPr>
           <w:p>
             <w:pPr>
@@ -483,9 +562,12 @@
         </w:tc>
       </w:tr>
       <w:tr>
-        <w:tc>
-          <w:tcPr>
-            <w:tcW w:w="4531" w:type="dxa"/>
+        <w:trPr>
+          <w:trHeight w:val="587"/>
+        </w:trPr>
+        <w:tc>
+          <w:tcPr>
+            <w:tcW w:w="4918" w:type="dxa"/>
           </w:tcPr>
           <w:p>
             <w:pPr>
@@ -505,7 +587,7 @@
         </w:tc>
         <w:tc>
           <w:tcPr>
-            <w:tcW w:w="4531" w:type="dxa"/>
+            <w:tcW w:w="4918" w:type="dxa"/>
           </w:tcPr>
           <w:p>
             <w:pPr>
@@ -523,9 +605,12 @@
         </w:tc>
       </w:tr>
       <w:tr>
-        <w:tc>
-          <w:tcPr>
-            <w:tcW w:w="4531" w:type="dxa"/>
+        <w:trPr>
+          <w:trHeight w:val="1190"/>
+        </w:trPr>
+        <w:tc>
+          <w:tcPr>
+            <w:tcW w:w="4918" w:type="dxa"/>
           </w:tcPr>
           <w:p>
             <w:pPr>
@@ -545,7 +630,7 @@
         </w:tc>
         <w:tc>
           <w:tcPr>
-            <w:tcW w:w="4531" w:type="dxa"/>
+            <w:tcW w:w="4918" w:type="dxa"/>
           </w:tcPr>
           <w:p>
             <w:pPr>
@@ -563,9 +648,12 @@
         </w:tc>
       </w:tr>
       <w:tr>
-        <w:tc>
-          <w:tcPr>
-            <w:tcW w:w="4531" w:type="dxa"/>
+        <w:trPr>
+          <w:trHeight w:val="2364"/>
+        </w:trPr>
+        <w:tc>
+          <w:tcPr>
+            <w:tcW w:w="4918" w:type="dxa"/>
           </w:tcPr>
           <w:p>
             <w:pPr>
@@ -585,7 +673,7 @@
         </w:tc>
         <w:tc>
           <w:tcPr>
-            <w:tcW w:w="4531" w:type="dxa"/>
+            <w:tcW w:w="4918" w:type="dxa"/>
           </w:tcPr>
           <w:p>
             <w:pPr>
@@ -603,7 +691,7 @@
               <w:rPr>
                 <w:szCs w:val="26"/>
               </w:rPr>
-              <w:t>Khách du lịch chọn Hướng dẫn viên hoặc Nhà điều hành tour để đánh giá.</w:t>
+              <w:t>Click xác nhận kết thúc Tour</w:t>
             </w:r>
           </w:p>
           <w:p>
@@ -622,15 +710,56 @@
               <w:rPr>
                 <w:szCs w:val="26"/>
               </w:rPr>
+              <w:t>Hiện thị form đánh giá =&gt; KDL điền form đánh giá cho HDV và NĐH</w:t>
+            </w:r>
+          </w:p>
+          <w:p>
+            <w:pPr>
+              <w:pStyle w:val="ListParagraph"/>
+              <w:numPr>
+                <w:ilvl w:val="0"/>
+                <w:numId w:val="5"/>
+              </w:numPr>
+              <w:spacing w:line="240" w:lineRule="auto"/>
+              <w:rPr>
+                <w:szCs w:val="26"/>
+              </w:rPr>
+            </w:pPr>
+            <w:r>
+              <w:rPr>
+                <w:szCs w:val="26"/>
+              </w:rPr>
               <w:t>Khách du lịch đánh giá các yếu tố như thông tin, hỗ trợ và trải nghiệm tổng thể.</w:t>
+            </w:r>
+          </w:p>
+          <w:p>
+            <w:pPr>
+              <w:pStyle w:val="ListParagraph"/>
+              <w:numPr>
+                <w:ilvl w:val="0"/>
+                <w:numId w:val="5"/>
+              </w:numPr>
+              <w:spacing w:line="240" w:lineRule="auto"/>
+              <w:rPr>
+                <w:szCs w:val="26"/>
+              </w:rPr>
+            </w:pPr>
+            <w:r>
+              <w:rPr>
+                <w:szCs w:val="26"/>
+              </w:rPr>
+              <w:t>Gửi form đánh giá</w:t>
             </w:r>
           </w:p>
         </w:tc>
       </w:tr>
       <w:tr>
-        <w:tc>
-          <w:tcPr>
-            <w:tcW w:w="4531" w:type="dxa"/>
+        <w:trPr>
+          <w:trHeight w:val="1190"/>
+        </w:trPr>
+        <w:tc>
+          <w:tcPr>
+            <w:tcW w:w="4918" w:type="dxa"/>
           </w:tcPr>
           <w:p>
             <w:pPr>
@@ -650,7 +779,7 @@
         </w:tc>
         <w:tc>
           <w:tcPr>
-            <w:tcW w:w="4531" w:type="dxa"/>
+            <w:tcW w:w="4918" w:type="dxa"/>
           </w:tcPr>
           <w:p>
             <w:pPr>
@@ -662,9 +791,12 @@
         </w:tc>
       </w:tr>
       <w:tr>
-        <w:tc>
-          <w:tcPr>
-            <w:tcW w:w="4531" w:type="dxa"/>
+        <w:trPr>
+          <w:trHeight w:val="1761"/>
+        </w:trPr>
+        <w:tc>
+          <w:tcPr>
+            <w:tcW w:w="4918" w:type="dxa"/>
           </w:tcPr>
           <w:p>
             <w:pPr>
@@ -684,19 +816,31 @@
         </w:tc>
         <w:tc>
           <w:tcPr>
-            <w:tcW w:w="4531" w:type="dxa"/>
-          </w:tcPr>
-          <w:p>
-            <w:pPr>
-              <w:rPr>
-                <w:szCs w:val="26"/>
-              </w:rPr>
-            </w:pPr>
-            <w:r>
-              <w:rPr>
-                <w:szCs w:val="26"/>
-              </w:rPr>
-              <w:t>Đánh giá được ghi lại và hiển thị trong hồ sơ của Hướng dẫn viên hoặc Nhà điều hành tour.</w:t>
+            <w:tcW w:w="4918" w:type="dxa"/>
+          </w:tcPr>
+          <w:p>
+            <w:pPr>
+              <w:rPr>
+                <w:szCs w:val="26"/>
+              </w:rPr>
+            </w:pPr>
+            <w:r>
+              <w:rPr>
+                <w:szCs w:val="26"/>
+              </w:rPr>
+              <w:t>Đánh giá được ghi lại và hiển thị trong hồ sơ của Hướng dẫn viên hoặc Nhà điều hành tour</w:t>
+            </w:r>
+            <w:r>
+              <w:rPr>
+                <w:szCs w:val="26"/>
+              </w:rPr>
+              <w:t>.</w:t>
+            </w:r>
+            <w:r>
+              <w:rPr>
+                <w:szCs w:val="26"/>
+              </w:rPr>
+              <w:t xml:space="preserve"> Hiển thị trên bảng xếp hạng</w:t>
             </w:r>
           </w:p>
         </w:tc>
@@ -705,9 +849,37 @@
     <w:p>
       <w:pPr>
         <w:pStyle w:val="ListParagraph"/>
+        <w:ind w:left="850" w:firstLine="0"/>
+        <w:rPr>
+          <w:b/>
+          <w:bCs/>
+        </w:rPr>
+      </w:pPr>
+    </w:p>
+    <w:p>
+      <w:pPr>
+        <w:spacing w:after="160" w:line="278" w:lineRule="auto"/>
+        <w:ind w:firstLine="0"/>
+        <w:jc w:val="left"/>
+        <w:rPr>
+          <w:b/>
+          <w:bCs/>
+        </w:rPr>
+      </w:pPr>
+      <w:r>
+        <w:rPr>
+          <w:b/>
+          <w:bCs/>
+        </w:rPr>
+        <w:br w:type="page"/>
+      </w:r>
+    </w:p>
+    <w:p>
+      <w:pPr>
+        <w:pStyle w:val="ListParagraph"/>
         <w:numPr>
           <w:ilvl w:val="0"/>
-          <w:numId w:val="5"/>
+          <w:numId w:val="4"/>
         </w:numPr>
         <w:rPr>
           <w:b/>
@@ -731,13 +903,16 @@
         <w:tblLook w:val="04A0" w:firstRow="1" w:lastRow="0" w:firstColumn="1" w:lastColumn="0" w:noHBand="0" w:noVBand="1"/>
       </w:tblPr>
       <w:tblGrid>
-        <w:gridCol w:w="4531"/>
-        <w:gridCol w:w="4531"/>
+        <w:gridCol w:w="4656"/>
+        <w:gridCol w:w="4656"/>
       </w:tblGrid>
       <w:tr>
-        <w:tc>
-          <w:tcPr>
-            <w:tcW w:w="4531" w:type="dxa"/>
+        <w:trPr>
+          <w:trHeight w:val="1042"/>
+        </w:trPr>
+        <w:tc>
+          <w:tcPr>
+            <w:tcW w:w="4656" w:type="dxa"/>
           </w:tcPr>
           <w:p>
             <w:pPr>
@@ -756,7 +931,7 @@
         </w:tc>
         <w:tc>
           <w:tcPr>
-            <w:tcW w:w="4531" w:type="dxa"/>
+            <w:tcW w:w="4656" w:type="dxa"/>
           </w:tcPr>
           <w:p>
             <w:pPr>
@@ -769,15 +944,18 @@
               <w:rPr>
                 <w:szCs w:val="26"/>
               </w:rPr>
-              <w:t>Nhà điều hành tour và Nhà cung cấp dịch vụ đánh giá Hướng dẫn viên</w:t>
+              <w:t>Khách du lịch đánh giá Hướng dẫn viên và Nhà điều hành tour</w:t>
             </w:r>
           </w:p>
         </w:tc>
       </w:tr>
       <w:tr>
-        <w:tc>
-          <w:tcPr>
-            <w:tcW w:w="4531" w:type="dxa"/>
+        <w:trPr>
+          <w:trHeight w:val="2070"/>
+        </w:trPr>
+        <w:tc>
+          <w:tcPr>
+            <w:tcW w:w="4656" w:type="dxa"/>
           </w:tcPr>
           <w:p>
             <w:pPr>
@@ -797,27 +975,30 @@
         </w:tc>
         <w:tc>
           <w:tcPr>
-            <w:tcW w:w="4531" w:type="dxa"/>
-          </w:tcPr>
-          <w:p>
-            <w:pPr>
-              <w:rPr>
-                <w:szCs w:val="26"/>
-              </w:rPr>
-            </w:pPr>
-            <w:r>
-              <w:rPr>
-                <w:szCs w:val="26"/>
-              </w:rPr>
-              <w:t>Nhà điều hành tour và Nhà cung cấp dịch vụ đánh giá Hướng dẫn viên sau mỗi lần thuê để đảm bảo chất lượng dịch vụ.</w:t>
+            <w:tcW w:w="4656" w:type="dxa"/>
+          </w:tcPr>
+          <w:p>
+            <w:pPr>
+              <w:rPr>
+                <w:szCs w:val="26"/>
+              </w:rPr>
+            </w:pPr>
+            <w:r>
+              <w:rPr>
+                <w:szCs w:val="26"/>
+              </w:rPr>
+              <w:t>Khách du lịch đánh giá Hướng dẫn viên và Nhà điều hành tour sau mỗi trải nghiệm dựa trên sự hài lòng và chất lượng dịch vụ.</w:t>
             </w:r>
           </w:p>
         </w:tc>
       </w:tr>
       <w:tr>
-        <w:tc>
-          <w:tcPr>
-            <w:tcW w:w="4531" w:type="dxa"/>
+        <w:trPr>
+          <w:trHeight w:val="514"/>
+        </w:trPr>
+        <w:tc>
+          <w:tcPr>
+            <w:tcW w:w="4656" w:type="dxa"/>
           </w:tcPr>
           <w:p>
             <w:pPr>
@@ -837,27 +1018,30 @@
         </w:tc>
         <w:tc>
           <w:tcPr>
-            <w:tcW w:w="4531" w:type="dxa"/>
-          </w:tcPr>
-          <w:p>
-            <w:pPr>
-              <w:rPr>
-                <w:szCs w:val="26"/>
-              </w:rPr>
-            </w:pPr>
-            <w:r>
-              <w:rPr>
-                <w:szCs w:val="26"/>
-              </w:rPr>
-              <w:t>Nhà điều hành tour và Nhà cung cấp dịch vụ</w:t>
+            <w:tcW w:w="4656" w:type="dxa"/>
+          </w:tcPr>
+          <w:p>
+            <w:pPr>
+              <w:rPr>
+                <w:szCs w:val="26"/>
+              </w:rPr>
+            </w:pPr>
+            <w:r>
+              <w:rPr>
+                <w:szCs w:val="26"/>
+              </w:rPr>
+              <w:t>Khách du lịch đánh giá Hướng dẫn viên và Nhà điều hành tour</w:t>
             </w:r>
           </w:p>
         </w:tc>
       </w:tr>
       <w:tr>
-        <w:tc>
-          <w:tcPr>
-            <w:tcW w:w="4531" w:type="dxa"/>
+        <w:trPr>
+          <w:trHeight w:val="1042"/>
+        </w:trPr>
+        <w:tc>
+          <w:tcPr>
+            <w:tcW w:w="4656" w:type="dxa"/>
           </w:tcPr>
           <w:p>
             <w:pPr>
@@ -877,27 +1061,30 @@
         </w:tc>
         <w:tc>
           <w:tcPr>
-            <w:tcW w:w="4531" w:type="dxa"/>
-          </w:tcPr>
-          <w:p>
-            <w:pPr>
-              <w:rPr>
-                <w:szCs w:val="26"/>
-              </w:rPr>
-            </w:pPr>
-            <w:r>
-              <w:rPr>
-                <w:szCs w:val="26"/>
-              </w:rPr>
-              <w:t>Đã có giao dịch giữa Nhà điều hành tour hoặc Nhà cung cấp dịch vụ và Hướng dẫn viên.</w:t>
+            <w:tcW w:w="4656" w:type="dxa"/>
+          </w:tcPr>
+          <w:p>
+            <w:pPr>
+              <w:rPr>
+                <w:szCs w:val="26"/>
+              </w:rPr>
+            </w:pPr>
+            <w:r>
+              <w:rPr>
+                <w:szCs w:val="26"/>
+              </w:rPr>
+              <w:t>Khách du lịch đã sử dụng dịch vụ của Hướng dẫn viên hoặc Nhà điều hành tour.</w:t>
             </w:r>
           </w:p>
         </w:tc>
       </w:tr>
       <w:tr>
-        <w:tc>
-          <w:tcPr>
-            <w:tcW w:w="4531" w:type="dxa"/>
+        <w:trPr>
+          <w:trHeight w:val="2070"/>
+        </w:trPr>
+        <w:tc>
+          <w:tcPr>
+            <w:tcW w:w="4656" w:type="dxa"/>
           </w:tcPr>
           <w:p>
             <w:pPr>
@@ -917,14 +1104,14 @@
         </w:tc>
         <w:tc>
           <w:tcPr>
-            <w:tcW w:w="4531" w:type="dxa"/>
+            <w:tcW w:w="4656" w:type="dxa"/>
           </w:tcPr>
           <w:p>
             <w:pPr>
               <w:pStyle w:val="ListParagraph"/>
               <w:numPr>
                 <w:ilvl w:val="0"/>
-                <w:numId w:val="6"/>
+                <w:numId w:val="8"/>
               </w:numPr>
               <w:spacing w:line="240" w:lineRule="auto"/>
               <w:rPr>
@@ -935,7 +1122,7 @@
               <w:rPr>
                 <w:szCs w:val="26"/>
               </w:rPr>
-              <w:t>Nhà điều hành tour hoặc Nhà cung cấp dịch vụ chọn Hướng dẫn viên để đánh giá.</w:t>
+              <w:t>Sau khi Tour được xác nhận kết thúc.</w:t>
             </w:r>
           </w:p>
           <w:p>
@@ -943,7 +1130,7 @@
               <w:pStyle w:val="ListParagraph"/>
               <w:numPr>
                 <w:ilvl w:val="0"/>
-                <w:numId w:val="6"/>
+                <w:numId w:val="8"/>
               </w:numPr>
               <w:spacing w:line="240" w:lineRule="auto"/>
               <w:rPr>
@@ -954,15 +1141,56 @@
               <w:rPr>
                 <w:szCs w:val="26"/>
               </w:rPr>
-              <w:t>Đánh giá dựa trên các tiêu chí như kiến thức, sự chuyên nghiệp và tương tác với khách hàng.</w:t>
+              <w:t xml:space="preserve">Hiển thị form đánh giá =&gt; NĐH và NCCDV điền form đánh giá </w:t>
+            </w:r>
+          </w:p>
+          <w:p>
+            <w:pPr>
+              <w:pStyle w:val="ListParagraph"/>
+              <w:numPr>
+                <w:ilvl w:val="0"/>
+                <w:numId w:val="8"/>
+              </w:numPr>
+              <w:spacing w:line="240" w:lineRule="auto"/>
+              <w:rPr>
+                <w:szCs w:val="26"/>
+              </w:rPr>
+            </w:pPr>
+            <w:r>
+              <w:rPr>
+                <w:szCs w:val="26"/>
+              </w:rPr>
+              <w:t>Khách du lịch đánh giá các yếu tố như thông tin, hỗ trợ và trải nghiệm tổng thể.</w:t>
+            </w:r>
+          </w:p>
+          <w:p>
+            <w:pPr>
+              <w:pStyle w:val="ListParagraph"/>
+              <w:numPr>
+                <w:ilvl w:val="0"/>
+                <w:numId w:val="8"/>
+              </w:numPr>
+              <w:spacing w:line="240" w:lineRule="auto"/>
+              <w:rPr>
+                <w:szCs w:val="26"/>
+              </w:rPr>
+            </w:pPr>
+            <w:r>
+              <w:rPr>
+                <w:szCs w:val="26"/>
+              </w:rPr>
+              <w:t>Gửi form đánh giá.</w:t>
             </w:r>
           </w:p>
         </w:tc>
       </w:tr>
       <w:tr>
-        <w:tc>
-          <w:tcPr>
-            <w:tcW w:w="4531" w:type="dxa"/>
+        <w:trPr>
+          <w:trHeight w:val="1042"/>
+        </w:trPr>
+        <w:tc>
+          <w:tcPr>
+            <w:tcW w:w="4656" w:type="dxa"/>
           </w:tcPr>
           <w:p>
             <w:pPr>
@@ -982,7 +1210,7 @@
         </w:tc>
         <w:tc>
           <w:tcPr>
-            <w:tcW w:w="4531" w:type="dxa"/>
+            <w:tcW w:w="4656" w:type="dxa"/>
           </w:tcPr>
           <w:p>
             <w:pPr>
@@ -994,9 +1222,12 @@
         </w:tc>
       </w:tr>
       <w:tr>
-        <w:tc>
-          <w:tcPr>
-            <w:tcW w:w="4531" w:type="dxa"/>
+        <w:trPr>
+          <w:trHeight w:val="1542"/>
+        </w:trPr>
+        <w:tc>
+          <w:tcPr>
+            <w:tcW w:w="4656" w:type="dxa"/>
           </w:tcPr>
           <w:p>
             <w:pPr>
@@ -1016,31 +1247,46 @@
         </w:tc>
         <w:tc>
           <w:tcPr>
-            <w:tcW w:w="4531" w:type="dxa"/>
-          </w:tcPr>
-          <w:p>
-            <w:pPr>
-              <w:rPr>
-                <w:szCs w:val="26"/>
-              </w:rPr>
-            </w:pPr>
-            <w:r>
-              <w:rPr>
-                <w:szCs w:val="26"/>
-              </w:rPr>
-              <w:t>Đánh giá được ghi lại và hiển thị trong hồ sơ của Hướng dẫn viên.</w:t>
+            <w:tcW w:w="4656" w:type="dxa"/>
+          </w:tcPr>
+          <w:p>
+            <w:pPr>
+              <w:rPr>
+                <w:szCs w:val="26"/>
+              </w:rPr>
+            </w:pPr>
+            <w:r>
+              <w:rPr>
+                <w:szCs w:val="26"/>
+              </w:rPr>
+              <w:t>Đánh giá được ghi lại và hiển thị trong hồ sơ của Hướng dẫn viên hoặc Nhà điều hành tour</w:t>
+            </w:r>
+            <w:r>
+              <w:rPr>
+                <w:szCs w:val="26"/>
+              </w:rPr>
+              <w:t>.</w:t>
+            </w:r>
+            <w:r>
+              <w:rPr>
+                <w:szCs w:val="26"/>
+              </w:rPr>
+              <w:t xml:space="preserve"> Hiển thị trên bảng xếp hạng</w:t>
             </w:r>
           </w:p>
         </w:tc>
       </w:tr>
     </w:tbl>
-    <w:p/>
-    <w:p/>
-    <w:p/>
-    <w:p/>
-    <w:p/>
-    <w:p/>
-    <w:p/>
+    <w:p>
+      <w:pPr>
+        <w:pStyle w:val="ListParagraph"/>
+        <w:ind w:firstLine="0"/>
+        <w:rPr>
+          <w:b/>
+          <w:bCs/>
+        </w:rPr>
+      </w:pPr>
+    </w:p>
     <w:sectPr>
       <w:pgSz w:w="12240" w:h="15840"/>
       <w:pgMar w:top="1440" w:right="1440" w:bottom="1440" w:left="1440" w:header="708" w:footer="708" w:gutter="0"/>
@@ -1195,93 +1441,182 @@
   <w:abstractNum w:abstractNumId="1" w15:restartNumberingAfterBreak="0">
     <w:nsid w:val="20994C6B"/>
     <w:multiLevelType w:val="hybridMultilevel"/>
-    <w:tmpl w:val="5CF815CE"/>
-    <w:lvl w:ilvl="0" w:tplc="273A557E">
+    <w:tmpl w:val="B24EE32E"/>
+    <w:lvl w:ilvl="0" w:tplc="0B5AF3F2">
       <w:start w:val="1"/>
       <w:numFmt w:val="decimal"/>
       <w:lvlText w:val="%1."/>
       <w:lvlJc w:val="left"/>
       <w:pPr>
         <w:ind w:left="850" w:hanging="360"/>
+      </w:pPr>
+      <w:rPr>
+        <w:rFonts w:ascii="Times New Roman" w:eastAsia="Times New Roman" w:hAnsi="Times New Roman" w:cs="Times New Roman"/>
+      </w:rPr>
+    </w:lvl>
+    <w:lvl w:ilvl="1" w:tplc="04090019" w:tentative="1">
+      <w:start w:val="1"/>
+      <w:numFmt w:val="lowerLetter"/>
+      <w:lvlText w:val="%2."/>
+      <w:lvlJc w:val="left"/>
+      <w:pPr>
+        <w:ind w:left="1570" w:hanging="360"/>
+      </w:pPr>
+    </w:lvl>
+    <w:lvl w:ilvl="2" w:tplc="0409001B" w:tentative="1">
+      <w:start w:val="1"/>
+      <w:numFmt w:val="lowerRoman"/>
+      <w:lvlText w:val="%3."/>
+      <w:lvlJc w:val="right"/>
+      <w:pPr>
+        <w:ind w:left="2290" w:hanging="180"/>
+      </w:pPr>
+    </w:lvl>
+    <w:lvl w:ilvl="3" w:tplc="0409000F" w:tentative="1">
+      <w:start w:val="1"/>
+      <w:numFmt w:val="decimal"/>
+      <w:lvlText w:val="%4."/>
+      <w:lvlJc w:val="left"/>
+      <w:pPr>
+        <w:ind w:left="3010" w:hanging="360"/>
+      </w:pPr>
+    </w:lvl>
+    <w:lvl w:ilvl="4" w:tplc="04090019" w:tentative="1">
+      <w:start w:val="1"/>
+      <w:numFmt w:val="lowerLetter"/>
+      <w:lvlText w:val="%5."/>
+      <w:lvlJc w:val="left"/>
+      <w:pPr>
+        <w:ind w:left="3730" w:hanging="360"/>
+      </w:pPr>
+    </w:lvl>
+    <w:lvl w:ilvl="5" w:tplc="0409001B" w:tentative="1">
+      <w:start w:val="1"/>
+      <w:numFmt w:val="lowerRoman"/>
+      <w:lvlText w:val="%6."/>
+      <w:lvlJc w:val="right"/>
+      <w:pPr>
+        <w:ind w:left="4450" w:hanging="180"/>
+      </w:pPr>
+    </w:lvl>
+    <w:lvl w:ilvl="6" w:tplc="0409000F" w:tentative="1">
+      <w:start w:val="1"/>
+      <w:numFmt w:val="decimal"/>
+      <w:lvlText w:val="%7."/>
+      <w:lvlJc w:val="left"/>
+      <w:pPr>
+        <w:ind w:left="5170" w:hanging="360"/>
+      </w:pPr>
+    </w:lvl>
+    <w:lvl w:ilvl="7" w:tplc="04090019" w:tentative="1">
+      <w:start w:val="1"/>
+      <w:numFmt w:val="lowerLetter"/>
+      <w:lvlText w:val="%8."/>
+      <w:lvlJc w:val="left"/>
+      <w:pPr>
+        <w:ind w:left="5890" w:hanging="360"/>
+      </w:pPr>
+    </w:lvl>
+    <w:lvl w:ilvl="8" w:tplc="0409001B" w:tentative="1">
+      <w:start w:val="1"/>
+      <w:numFmt w:val="lowerRoman"/>
+      <w:lvlText w:val="%9."/>
+      <w:lvlJc w:val="right"/>
+      <w:pPr>
+        <w:ind w:left="6610" w:hanging="180"/>
+      </w:pPr>
+    </w:lvl>
+  </w:abstractNum>
+  <w:abstractNum w:abstractNumId="2" w15:restartNumberingAfterBreak="0">
+    <w:nsid w:val="3DA479E4"/>
+    <w:multiLevelType w:val="hybridMultilevel"/>
+    <w:tmpl w:val="9CB69CFC"/>
+    <w:lvl w:ilvl="0" w:tplc="FFFFFFFF">
+      <w:start w:val="1"/>
+      <w:numFmt w:val="decimal"/>
+      <w:lvlText w:val="%1."/>
+      <w:lvlJc w:val="left"/>
+      <w:pPr>
+        <w:ind w:left="720" w:hanging="360"/>
       </w:pPr>
       <w:rPr>
         <w:rFonts w:hint="default"/>
       </w:rPr>
     </w:lvl>
-    <w:lvl w:ilvl="1" w:tplc="04090019" w:tentative="1">
+    <w:lvl w:ilvl="1" w:tplc="FFFFFFFF" w:tentative="1">
       <w:start w:val="1"/>
       <w:numFmt w:val="lowerLetter"/>
       <w:lvlText w:val="%2."/>
       <w:lvlJc w:val="left"/>
       <w:pPr>
-        <w:ind w:left="1570" w:hanging="360"/>
-      </w:pPr>
-    </w:lvl>
-    <w:lvl w:ilvl="2" w:tplc="0409001B" w:tentative="1">
+        <w:ind w:left="1440" w:hanging="360"/>
+      </w:pPr>
+    </w:lvl>
+    <w:lvl w:ilvl="2" w:tplc="FFFFFFFF" w:tentative="1">
       <w:start w:val="1"/>
       <w:numFmt w:val="lowerRoman"/>
       <w:lvlText w:val="%3."/>
       <w:lvlJc w:val="right"/>
       <w:pPr>
-        <w:ind w:left="2290" w:hanging="180"/>
-      </w:pPr>
-    </w:lvl>
-    <w:lvl w:ilvl="3" w:tplc="0409000F" w:tentative="1">
+        <w:ind w:left="2160" w:hanging="180"/>
+      </w:pPr>
+    </w:lvl>
+    <w:lvl w:ilvl="3" w:tplc="FFFFFFFF" w:tentative="1">
       <w:start w:val="1"/>
       <w:numFmt w:val="decimal"/>
       <w:lvlText w:val="%4."/>
       <w:lvlJc w:val="left"/>
       <w:pPr>
-        <w:ind w:left="3010" w:hanging="360"/>
-      </w:pPr>
-    </w:lvl>
-    <w:lvl w:ilvl="4" w:tplc="04090019" w:tentative="1">
+        <w:ind w:left="2880" w:hanging="360"/>
+      </w:pPr>
+    </w:lvl>
+    <w:lvl w:ilvl="4" w:tplc="FFFFFFFF" w:tentative="1">
       <w:start w:val="1"/>
       <w:numFmt w:val="lowerLetter"/>
       <w:lvlText w:val="%5."/>
       <w:lvlJc w:val="left"/>
       <w:pPr>
-        <w:ind w:left="3730" w:hanging="360"/>
-      </w:pPr>
-    </w:lvl>
-    <w:lvl w:ilvl="5" w:tplc="0409001B" w:tentative="1">
+        <w:ind w:left="3600" w:hanging="360"/>
+      </w:pPr>
+    </w:lvl>
+    <w:lvl w:ilvl="5" w:tplc="FFFFFFFF" w:tentative="1">
       <w:start w:val="1"/>
       <w:numFmt w:val="lowerRoman"/>
       <w:lvlText w:val="%6."/>
       <w:lvlJc w:val="right"/>
       <w:pPr>
-        <w:ind w:left="4450" w:hanging="180"/>
-      </w:pPr>
-    </w:lvl>
-    <w:lvl w:ilvl="6" w:tplc="0409000F" w:tentative="1">
+        <w:ind w:left="4320" w:hanging="180"/>
+      </w:pPr>
+    </w:lvl>
+    <w:lvl w:ilvl="6" w:tplc="FFFFFFFF" w:tentative="1">
       <w:start w:val="1"/>
       <w:numFmt w:val="decimal"/>
       <w:lvlText w:val="%7."/>
       <w:lvlJc w:val="left"/>
       <w:pPr>
-        <w:ind w:left="5170" w:hanging="360"/>
-      </w:pPr>
-    </w:lvl>
-    <w:lvl w:ilvl="7" w:tplc="04090019" w:tentative="1">
+        <w:ind w:left="5040" w:hanging="360"/>
+      </w:pPr>
+    </w:lvl>
+    <w:lvl w:ilvl="7" w:tplc="FFFFFFFF" w:tentative="1">
       <w:start w:val="1"/>
       <w:numFmt w:val="lowerLetter"/>
       <w:lvlText w:val="%8."/>
       <w:lvlJc w:val="left"/>
       <w:pPr>
-        <w:ind w:left="5890" w:hanging="360"/>
-      </w:pPr>
-    </w:lvl>
-    <w:lvl w:ilvl="8" w:tplc="0409001B" w:tentative="1">
+        <w:ind w:left="5760" w:hanging="360"/>
+      </w:pPr>
+    </w:lvl>
+    <w:lvl w:ilvl="8" w:tplc="FFFFFFFF" w:tentative="1">
       <w:start w:val="1"/>
       <w:numFmt w:val="lowerRoman"/>
       <w:lvlText w:val="%9."/>
       <w:lvlJc w:val="right"/>
       <w:pPr>
-        <w:ind w:left="6610" w:hanging="180"/>
+        <w:ind w:left="6480" w:hanging="180"/>
       </w:pPr>
     </w:lvl>
   </w:abstractNum>
-  <w:abstractNum w:abstractNumId="2" w15:restartNumberingAfterBreak="0">
+  <w:abstractNum w:abstractNumId="3" w15:restartNumberingAfterBreak="0">
     <w:nsid w:val="47DB564D"/>
     <w:multiLevelType w:val="hybridMultilevel"/>
     <w:tmpl w:val="9CB69CFC"/>
@@ -1370,7 +1705,7 @@
       </w:pPr>
     </w:lvl>
   </w:abstractNum>
-  <w:abstractNum w:abstractNumId="3" w15:restartNumberingAfterBreak="0">
+  <w:abstractNum w:abstractNumId="4" w15:restartNumberingAfterBreak="0">
     <w:nsid w:val="4CDA173A"/>
     <w:multiLevelType w:val="hybridMultilevel"/>
     <w:tmpl w:val="9CB69CFC"/>
@@ -1459,7 +1794,7 @@
       </w:pPr>
     </w:lvl>
   </w:abstractNum>
-  <w:abstractNum w:abstractNumId="4" w15:restartNumberingAfterBreak="0">
+  <w:abstractNum w:abstractNumId="5" w15:restartNumberingAfterBreak="0">
     <w:nsid w:val="5097658D"/>
     <w:multiLevelType w:val="hybridMultilevel"/>
     <w:tmpl w:val="0334657C"/>
@@ -1548,7 +1883,96 @@
       </w:pPr>
     </w:lvl>
   </w:abstractNum>
-  <w:abstractNum w:abstractNumId="5" w15:restartNumberingAfterBreak="0">
+  <w:abstractNum w:abstractNumId="6" w15:restartNumberingAfterBreak="0">
+    <w:nsid w:val="57117467"/>
+    <w:multiLevelType w:val="hybridMultilevel"/>
+    <w:tmpl w:val="9CB69CFC"/>
+    <w:lvl w:ilvl="0" w:tplc="FFFFFFFF">
+      <w:start w:val="1"/>
+      <w:numFmt w:val="decimal"/>
+      <w:lvlText w:val="%1."/>
+      <w:lvlJc w:val="left"/>
+      <w:pPr>
+        <w:ind w:left="720" w:hanging="360"/>
+      </w:pPr>
+      <w:rPr>
+        <w:rFonts w:hint="default"/>
+      </w:rPr>
+    </w:lvl>
+    <w:lvl w:ilvl="1" w:tplc="FFFFFFFF" w:tentative="1">
+      <w:start w:val="1"/>
+      <w:numFmt w:val="lowerLetter"/>
+      <w:lvlText w:val="%2."/>
+      <w:lvlJc w:val="left"/>
+      <w:pPr>
+        <w:ind w:left="1440" w:hanging="360"/>
+      </w:pPr>
+    </w:lvl>
+    <w:lvl w:ilvl="2" w:tplc="FFFFFFFF" w:tentative="1">
+      <w:start w:val="1"/>
+      <w:numFmt w:val="lowerRoman"/>
+      <w:lvlText w:val="%3."/>
+      <w:lvlJc w:val="right"/>
+      <w:pPr>
+        <w:ind w:left="2160" w:hanging="180"/>
+      </w:pPr>
+    </w:lvl>
+    <w:lvl w:ilvl="3" w:tplc="FFFFFFFF" w:tentative="1">
+      <w:start w:val="1"/>
+      <w:numFmt w:val="decimal"/>
+      <w:lvlText w:val="%4."/>
+      <w:lvlJc w:val="left"/>
+      <w:pPr>
+        <w:ind w:left="2880" w:hanging="360"/>
+      </w:pPr>
+    </w:lvl>
+    <w:lvl w:ilvl="4" w:tplc="FFFFFFFF" w:tentative="1">
+      <w:start w:val="1"/>
+      <w:numFmt w:val="lowerLetter"/>
+      <w:lvlText w:val="%5."/>
+      <w:lvlJc w:val="left"/>
+      <w:pPr>
+        <w:ind w:left="3600" w:hanging="360"/>
+      </w:pPr>
+    </w:lvl>
+    <w:lvl w:ilvl="5" w:tplc="FFFFFFFF" w:tentative="1">
+      <w:start w:val="1"/>
+      <w:numFmt w:val="lowerRoman"/>
+      <w:lvlText w:val="%6."/>
+      <w:lvlJc w:val="right"/>
+      <w:pPr>
+        <w:ind w:left="4320" w:hanging="180"/>
+      </w:pPr>
+    </w:lvl>
+    <w:lvl w:ilvl="6" w:tplc="FFFFFFFF" w:tentative="1">
+      <w:start w:val="1"/>
+      <w:numFmt w:val="decimal"/>
+      <w:lvlText w:val="%7."/>
+      <w:lvlJc w:val="left"/>
+      <w:pPr>
+        <w:ind w:left="5040" w:hanging="360"/>
+      </w:pPr>
+    </w:lvl>
+    <w:lvl w:ilvl="7" w:tplc="FFFFFFFF" w:tentative="1">
+      <w:start w:val="1"/>
+      <w:numFmt w:val="lowerLetter"/>
+      <w:lvlText w:val="%8."/>
+      <w:lvlJc w:val="left"/>
+      <w:pPr>
+        <w:ind w:left="5760" w:hanging="360"/>
+      </w:pPr>
+    </w:lvl>
+    <w:lvl w:ilvl="8" w:tplc="FFFFFFFF" w:tentative="1">
+      <w:start w:val="1"/>
+      <w:numFmt w:val="lowerRoman"/>
+      <w:lvlText w:val="%9."/>
+      <w:lvlJc w:val="right"/>
+      <w:pPr>
+        <w:ind w:left="6480" w:hanging="180"/>
+      </w:pPr>
+    </w:lvl>
+  </w:abstractNum>
+  <w:abstractNum w:abstractNumId="7" w15:restartNumberingAfterBreak="0">
     <w:nsid w:val="5A7E6746"/>
     <w:multiLevelType w:val="hybridMultilevel"/>
     <w:tmpl w:val="9CB69CFC"/>
@@ -1638,21 +2062,27 @@
     </w:lvl>
   </w:abstractNum>
   <w:num w:numId="1" w16cid:durableId="1165239550">
-    <w:abstractNumId w:val="5"/>
+    <w:abstractNumId w:val="7"/>
   </w:num>
   <w:num w:numId="2" w16cid:durableId="472525894">
     <w:abstractNumId w:val="0"/>
   </w:num>
   <w:num w:numId="3" w16cid:durableId="1604143254">
-    <w:abstractNumId w:val="4"/>
+    <w:abstractNumId w:val="5"/>
   </w:num>
   <w:num w:numId="4" w16cid:durableId="974679681">
     <w:abstractNumId w:val="1"/>
   </w:num>
   <w:num w:numId="5" w16cid:durableId="924607437">
+    <w:abstractNumId w:val="4"/>
+  </w:num>
+  <w:num w:numId="6" w16cid:durableId="256596161">
     <w:abstractNumId w:val="3"/>
   </w:num>
-  <w:num w:numId="6" w16cid:durableId="256596161">
+  <w:num w:numId="7" w16cid:durableId="1508058226">
+    <w:abstractNumId w:val="6"/>
+  </w:num>
+  <w:num w:numId="8" w16cid:durableId="2075659388">
     <w:abstractNumId w:val="2"/>
   </w:num>
 </w:numbering>
@@ -2460,6 +2890,7 @@
       <w:numPr>
         <w:ilvl w:val="1"/>
       </w:numPr>
+      <w:ind w:firstLine="490"/>
     </w:pPr>
     <w:rPr>
       <w:rFonts w:eastAsiaTheme="majorEastAsia" w:cstheme="majorBidi"/>
@@ -2963,4 +3394,16 @@
     </a:ext>
   </a:extLst>
 </a:theme>
+</file>
+
+<file path=customXml/item1.xml><?xml version="1.0" encoding="utf-8"?>
+<b:Sources xmlns:b="http://schemas.openxmlformats.org/officeDocument/2006/bibliography" xmlns="http://schemas.openxmlformats.org/officeDocument/2006/bibliography" SelectedStyle="\APASixthEditionOfficeOnline.xsl" StyleName="APA" Version="6"/>
+</file>
+
+<file path=customXml/itemProps1.xml><?xml version="1.0" encoding="utf-8"?>
+<ds:datastoreItem xmlns:ds="http://schemas.openxmlformats.org/officeDocument/2006/customXml" ds:itemID="{1A1816BD-AB98-4503-AC7E-418B9D8910DC}">
+  <ds:schemaRefs>
+    <ds:schemaRef ds:uri="http://schemas.openxmlformats.org/officeDocument/2006/bibliography"/>
+  </ds:schemaRefs>
+</ds:datastoreItem>
 </file>